--- a/Domain 1 (Threats, Attacks and Vulnerabilities)/1-)Subdomains of Domain-1.docx
+++ b/Domain 1 (Threats, Attacks and Vulnerabilities)/1-)Subdomains of Domain-1.docx
@@ -10,7 +10,7 @@
           <w:numId w:val="1"/>
         </w:numPr>
         <w:rPr>
-          <w:rFonts w:ascii="Arial" w:hAnsi="Arial" w:cs="Arial"/>
+          <w:rFonts w:cstheme="minorHAnsi"/>
           <w:b/>
           <w:bCs/>
           <w:caps/>
@@ -20,7 +20,7 @@
       </w:pPr>
       <w:r>
         <w:rPr>
-          <w:rFonts w:ascii="Arial" w:hAnsi="Arial" w:cs="Arial"/>
+          <w:rFonts w:cstheme="minorHAnsi"/>
           <w:b/>
           <w:bCs/>
           <w:caps/>
@@ -34,58 +34,24 @@
       <w:pPr>
         <w:ind w:firstLine="708"/>
         <w:rPr>
-          <w:rFonts w:ascii="Arial" w:hAnsi="Arial" w:cs="Arial"/>
+          <w:rFonts w:cstheme="minorHAnsi"/>
           <w:sz w:val="28"/>
           <w:szCs w:val="28"/>
         </w:rPr>
       </w:pPr>
       <w:r>
         <w:rPr>
-          <w:rFonts w:ascii="Arial" w:hAnsi="Arial" w:cs="Arial"/>
+          <w:rFonts w:cstheme="minorHAnsi"/>
           <w:sz w:val="28"/>
           <w:szCs w:val="28"/>
         </w:rPr>
-        <w:t>T</w:t>
-      </w:r>
-      <w:r>
-        <w:rPr>
-          <w:rFonts w:ascii="Arial" w:hAnsi="Arial" w:cs="Arial"/>
-          <w:sz w:val="28"/>
-          <w:szCs w:val="28"/>
-        </w:rPr>
-        <w:t>he</w:t>
-      </w:r>
-      <w:r>
-        <w:rPr>
-          <w:rFonts w:ascii="Arial" w:hAnsi="Arial" w:cs="Arial"/>
-          <w:sz w:val="28"/>
-          <w:szCs w:val="28"/>
-        </w:rPr>
-        <w:t xml:space="preserve">re are </w:t>
-      </w:r>
-      <w:proofErr w:type="gramStart"/>
-      <w:r>
-        <w:rPr>
-          <w:rFonts w:ascii="Arial" w:hAnsi="Arial" w:cs="Arial"/>
-          <w:sz w:val="28"/>
-          <w:szCs w:val="28"/>
-        </w:rPr>
-        <w:t>8</w:t>
-      </w:r>
-      <w:proofErr w:type="gramEnd"/>
-      <w:r>
-        <w:rPr>
-          <w:rFonts w:ascii="Arial" w:hAnsi="Arial" w:cs="Arial"/>
-          <w:sz w:val="28"/>
-          <w:szCs w:val="28"/>
-        </w:rPr>
-        <w:t xml:space="preserve"> different subdomains of Domain-1:</w:t>
-      </w:r>
-    </w:p>
-    <w:p>
-      <w:pPr>
-        <w:rPr>
-          <w:rFonts w:ascii="Arial" w:hAnsi="Arial" w:cs="Arial"/>
+        <w:t>There are 8 different subdomains of Domain-1:</w:t>
+      </w:r>
+    </w:p>
+    <w:p>
+      <w:pPr>
+        <w:rPr>
+          <w:rFonts w:cstheme="minorHAnsi"/>
           <w:b/>
           <w:bCs/>
           <w:caps/>
@@ -95,7 +61,7 @@
       </w:pPr>
       <w:r>
         <w:rPr>
-          <w:rFonts w:ascii="Arial" w:hAnsi="Arial" w:cs="Arial"/>
+          <w:rFonts w:cstheme="minorHAnsi"/>
           <w:b/>
           <w:bCs/>
           <w:caps/>
@@ -113,44 +79,18 @@
           <w:numId w:val="1"/>
         </w:numPr>
         <w:rPr>
-          <w:rFonts w:ascii="Arial" w:hAnsi="Arial" w:cs="Arial"/>
-          <w:sz w:val="32"/>
-          <w:szCs w:val="32"/>
-        </w:rPr>
-      </w:pPr>
-      <w:r>
-        <w:rPr>
-          <w:rFonts w:ascii="Arial" w:hAnsi="Arial" w:cs="Arial"/>
-          <w:sz w:val="32"/>
-          <w:szCs w:val="32"/>
-        </w:rPr>
-        <w:t xml:space="preserve">Compare and contrast </w:t>
-      </w:r>
-      <w:proofErr w:type="gramStart"/>
-      <w:r>
-        <w:rPr>
-          <w:rFonts w:ascii="Arial" w:hAnsi="Arial" w:cs="Arial"/>
-          <w:sz w:val="32"/>
-          <w:szCs w:val="32"/>
-        </w:rPr>
-        <w:t>different types</w:t>
-      </w:r>
-      <w:proofErr w:type="gramEnd"/>
-      <w:r>
-        <w:rPr>
-          <w:rFonts w:ascii="Arial" w:hAnsi="Arial" w:cs="Arial"/>
-          <w:sz w:val="32"/>
-          <w:szCs w:val="32"/>
-        </w:rPr>
-        <w:t xml:space="preserve"> of social engineer</w:t>
-      </w:r>
-      <w:r>
-        <w:rPr>
-          <w:rFonts w:ascii="Arial" w:hAnsi="Arial" w:cs="Arial"/>
-          <w:sz w:val="32"/>
-          <w:szCs w:val="32"/>
-        </w:rPr>
-        <w:t>ing techniques.</w:t>
+          <w:rFonts w:cstheme="minorHAnsi"/>
+          <w:sz w:val="32"/>
+          <w:szCs w:val="32"/>
+        </w:rPr>
+      </w:pPr>
+      <w:r>
+        <w:rPr>
+          <w:rFonts w:cstheme="minorHAnsi"/>
+          <w:sz w:val="32"/>
+          <w:szCs w:val="32"/>
+        </w:rPr>
+        <w:t>Compare and contrast different types of social engineering techniques.</w:t>
       </w:r>
     </w:p>
     <w:p>
@@ -158,7 +98,7 @@
         <w:pStyle w:val="ListParagraph"/>
         <w:ind w:left="1428"/>
         <w:rPr>
-          <w:rFonts w:ascii="Arial" w:hAnsi="Arial" w:cs="Arial"/>
+          <w:rFonts w:cstheme="minorHAnsi"/>
           <w:sz w:val="32"/>
           <w:szCs w:val="32"/>
         </w:rPr>
@@ -172,14 +112,14 @@
           <w:numId w:val="1"/>
         </w:numPr>
         <w:rPr>
-          <w:rFonts w:ascii="Arial" w:hAnsi="Arial" w:cs="Arial"/>
-          <w:sz w:val="32"/>
-          <w:szCs w:val="32"/>
-        </w:rPr>
-      </w:pPr>
-      <w:r>
-        <w:rPr>
-          <w:rFonts w:ascii="Arial" w:hAnsi="Arial" w:cs="Arial"/>
+          <w:rFonts w:cstheme="minorHAnsi"/>
+          <w:sz w:val="32"/>
+          <w:szCs w:val="32"/>
+        </w:rPr>
+      </w:pPr>
+      <w:r>
+        <w:rPr>
+          <w:rFonts w:cstheme="minorHAnsi"/>
           <w:sz w:val="32"/>
           <w:szCs w:val="32"/>
         </w:rPr>
@@ -190,7 +130,7 @@
       <w:pPr>
         <w:pStyle w:val="ListParagraph"/>
         <w:rPr>
-          <w:rFonts w:ascii="Arial" w:hAnsi="Arial" w:cs="Arial"/>
+          <w:rFonts w:cstheme="minorHAnsi"/>
           <w:sz w:val="32"/>
           <w:szCs w:val="32"/>
         </w:rPr>
@@ -201,7 +141,7 @@
         <w:pStyle w:val="ListParagraph"/>
         <w:ind w:left="1428"/>
         <w:rPr>
-          <w:rFonts w:ascii="Arial" w:hAnsi="Arial" w:cs="Arial"/>
+          <w:rFonts w:cstheme="minorHAnsi"/>
           <w:sz w:val="32"/>
           <w:szCs w:val="32"/>
         </w:rPr>
@@ -215,14 +155,14 @@
           <w:numId w:val="1"/>
         </w:numPr>
         <w:rPr>
-          <w:rFonts w:ascii="Arial" w:hAnsi="Arial" w:cs="Arial"/>
-          <w:sz w:val="32"/>
-          <w:szCs w:val="32"/>
-        </w:rPr>
-      </w:pPr>
-      <w:r>
-        <w:rPr>
-          <w:rFonts w:ascii="Arial" w:hAnsi="Arial" w:cs="Arial"/>
+          <w:rFonts w:cstheme="minorHAnsi"/>
+          <w:sz w:val="32"/>
+          <w:szCs w:val="32"/>
+        </w:rPr>
+      </w:pPr>
+      <w:r>
+        <w:rPr>
+          <w:rFonts w:cstheme="minorHAnsi"/>
           <w:sz w:val="32"/>
           <w:szCs w:val="32"/>
         </w:rPr>
@@ -230,7 +170,7 @@
       </w:r>
       <w:r>
         <w:rPr>
-          <w:rFonts w:ascii="Arial" w:hAnsi="Arial" w:cs="Arial"/>
+          <w:rFonts w:cstheme="minorHAnsi"/>
           <w:sz w:val="32"/>
           <w:szCs w:val="32"/>
         </w:rPr>
@@ -238,7 +178,7 @@
       </w:r>
       <w:r>
         <w:rPr>
-          <w:rFonts w:ascii="Arial" w:hAnsi="Arial" w:cs="Arial"/>
+          <w:rFonts w:cstheme="minorHAnsi"/>
           <w:sz w:val="32"/>
           <w:szCs w:val="32"/>
         </w:rPr>
@@ -250,7 +190,7 @@
         <w:pStyle w:val="ListParagraph"/>
         <w:ind w:left="1428"/>
         <w:rPr>
-          <w:rFonts w:ascii="Arial" w:hAnsi="Arial" w:cs="Arial"/>
+          <w:rFonts w:cstheme="minorHAnsi"/>
           <w:sz w:val="32"/>
           <w:szCs w:val="32"/>
         </w:rPr>
@@ -264,14 +204,14 @@
           <w:numId w:val="1"/>
         </w:numPr>
         <w:rPr>
-          <w:rFonts w:ascii="Arial" w:hAnsi="Arial" w:cs="Arial"/>
-          <w:sz w:val="32"/>
-          <w:szCs w:val="32"/>
-        </w:rPr>
-      </w:pPr>
-      <w:r>
-        <w:rPr>
-          <w:rFonts w:ascii="Arial" w:hAnsi="Arial" w:cs="Arial"/>
+          <w:rFonts w:cstheme="minorHAnsi"/>
+          <w:sz w:val="32"/>
+          <w:szCs w:val="32"/>
+        </w:rPr>
+      </w:pPr>
+      <w:r>
+        <w:rPr>
+          <w:rFonts w:cstheme="minorHAnsi"/>
           <w:sz w:val="32"/>
           <w:szCs w:val="32"/>
         </w:rPr>
@@ -279,7 +219,7 @@
       </w:r>
       <w:r>
         <w:rPr>
-          <w:rFonts w:ascii="Arial" w:hAnsi="Arial" w:cs="Arial"/>
+          <w:rFonts w:cstheme="minorHAnsi"/>
           <w:sz w:val="32"/>
           <w:szCs w:val="32"/>
         </w:rPr>
@@ -287,7 +227,7 @@
       </w:r>
       <w:r>
         <w:rPr>
-          <w:rFonts w:ascii="Arial" w:hAnsi="Arial" w:cs="Arial"/>
+          <w:rFonts w:cstheme="minorHAnsi"/>
           <w:sz w:val="32"/>
           <w:szCs w:val="32"/>
         </w:rPr>
@@ -298,7 +238,7 @@
       <w:pPr>
         <w:pStyle w:val="ListParagraph"/>
         <w:rPr>
-          <w:rFonts w:ascii="Arial" w:hAnsi="Arial" w:cs="Arial"/>
+          <w:rFonts w:cstheme="minorHAnsi"/>
           <w:sz w:val="32"/>
           <w:szCs w:val="32"/>
         </w:rPr>
@@ -309,7 +249,7 @@
         <w:pStyle w:val="ListParagraph"/>
         <w:ind w:left="1428"/>
         <w:rPr>
-          <w:rFonts w:ascii="Arial" w:hAnsi="Arial" w:cs="Arial"/>
+          <w:rFonts w:cstheme="minorHAnsi"/>
           <w:sz w:val="32"/>
           <w:szCs w:val="32"/>
         </w:rPr>
@@ -323,14 +263,14 @@
           <w:numId w:val="1"/>
         </w:numPr>
         <w:rPr>
-          <w:rFonts w:ascii="Arial" w:hAnsi="Arial" w:cs="Arial"/>
-          <w:sz w:val="32"/>
-          <w:szCs w:val="32"/>
-        </w:rPr>
-      </w:pPr>
-      <w:r>
-        <w:rPr>
-          <w:rFonts w:ascii="Arial" w:hAnsi="Arial" w:cs="Arial"/>
+          <w:rFonts w:cstheme="minorHAnsi"/>
+          <w:sz w:val="32"/>
+          <w:szCs w:val="32"/>
+        </w:rPr>
+      </w:pPr>
+      <w:r>
+        <w:rPr>
+          <w:rFonts w:cstheme="minorHAnsi"/>
           <w:sz w:val="32"/>
           <w:szCs w:val="32"/>
         </w:rPr>
@@ -342,7 +282,7 @@
         <w:pStyle w:val="ListParagraph"/>
         <w:ind w:left="1428"/>
         <w:rPr>
-          <w:rFonts w:ascii="Arial" w:hAnsi="Arial" w:cs="Arial"/>
+          <w:rFonts w:cstheme="minorHAnsi"/>
           <w:sz w:val="32"/>
           <w:szCs w:val="32"/>
         </w:rPr>
@@ -356,43 +296,25 @@
           <w:numId w:val="1"/>
         </w:numPr>
         <w:rPr>
-          <w:rFonts w:ascii="Arial" w:hAnsi="Arial" w:cs="Arial"/>
-          <w:sz w:val="32"/>
-          <w:szCs w:val="32"/>
-        </w:rPr>
-      </w:pPr>
-      <w:r>
-        <w:rPr>
-          <w:rFonts w:ascii="Arial" w:hAnsi="Arial" w:cs="Arial"/>
-          <w:sz w:val="32"/>
-          <w:szCs w:val="32"/>
-        </w:rPr>
-        <w:t xml:space="preserve">Explain the security concerns associated with </w:t>
-      </w:r>
-      <w:proofErr w:type="gramStart"/>
-      <w:r>
-        <w:rPr>
-          <w:rFonts w:ascii="Arial" w:hAnsi="Arial" w:cs="Arial"/>
-          <w:sz w:val="32"/>
-          <w:szCs w:val="32"/>
-        </w:rPr>
-        <w:t>various types</w:t>
-      </w:r>
-      <w:proofErr w:type="gramEnd"/>
-      <w:r>
-        <w:rPr>
-          <w:rFonts w:ascii="Arial" w:hAnsi="Arial" w:cs="Arial"/>
-          <w:sz w:val="32"/>
-          <w:szCs w:val="32"/>
-        </w:rPr>
-        <w:t xml:space="preserve"> of vulnerabilities.</w:t>
-      </w:r>
-    </w:p>
-    <w:p>
-      <w:pPr>
-        <w:pStyle w:val="ListParagraph"/>
-        <w:rPr>
-          <w:rFonts w:ascii="Arial" w:hAnsi="Arial" w:cs="Arial"/>
+          <w:rFonts w:cstheme="minorHAnsi"/>
+          <w:sz w:val="32"/>
+          <w:szCs w:val="32"/>
+        </w:rPr>
+      </w:pPr>
+      <w:r>
+        <w:rPr>
+          <w:rFonts w:cstheme="minorHAnsi"/>
+          <w:sz w:val="32"/>
+          <w:szCs w:val="32"/>
+        </w:rPr>
+        <w:t>Explain the security concerns associated with various types of vulnerabilities.</w:t>
+      </w:r>
+    </w:p>
+    <w:p>
+      <w:pPr>
+        <w:pStyle w:val="ListParagraph"/>
+        <w:rPr>
+          <w:rFonts w:cstheme="minorHAnsi"/>
           <w:sz w:val="32"/>
           <w:szCs w:val="32"/>
         </w:rPr>
@@ -403,7 +325,7 @@
         <w:pStyle w:val="ListParagraph"/>
         <w:ind w:left="1428"/>
         <w:rPr>
-          <w:rFonts w:ascii="Arial" w:hAnsi="Arial" w:cs="Arial"/>
+          <w:rFonts w:cstheme="minorHAnsi"/>
           <w:sz w:val="32"/>
           <w:szCs w:val="32"/>
         </w:rPr>
@@ -417,14 +339,14 @@
           <w:numId w:val="1"/>
         </w:numPr>
         <w:rPr>
-          <w:rFonts w:ascii="Arial" w:hAnsi="Arial" w:cs="Arial"/>
-          <w:sz w:val="32"/>
-          <w:szCs w:val="32"/>
-        </w:rPr>
-      </w:pPr>
-      <w:r>
-        <w:rPr>
-          <w:rFonts w:ascii="Arial" w:hAnsi="Arial" w:cs="Arial"/>
+          <w:rFonts w:cstheme="minorHAnsi"/>
+          <w:sz w:val="32"/>
+          <w:szCs w:val="32"/>
+        </w:rPr>
+      </w:pPr>
+      <w:r>
+        <w:rPr>
+          <w:rFonts w:cstheme="minorHAnsi"/>
           <w:sz w:val="32"/>
           <w:szCs w:val="32"/>
         </w:rPr>
@@ -436,7 +358,18 @@
         <w:pStyle w:val="ListParagraph"/>
         <w:ind w:left="1428"/>
         <w:rPr>
-          <w:rFonts w:ascii="Arial" w:hAnsi="Arial" w:cs="Arial"/>
+          <w:rFonts w:cstheme="minorHAnsi"/>
+          <w:sz w:val="32"/>
+          <w:szCs w:val="32"/>
+        </w:rPr>
+      </w:pPr>
+    </w:p>
+    <w:p>
+      <w:pPr>
+        <w:pStyle w:val="ListParagraph"/>
+        <w:ind w:left="1428"/>
+        <w:rPr>
+          <w:rFonts w:cstheme="minorHAnsi"/>
           <w:sz w:val="32"/>
           <w:szCs w:val="32"/>
         </w:rPr>
@@ -450,14 +383,14 @@
           <w:numId w:val="1"/>
         </w:numPr>
         <w:rPr>
-          <w:rFonts w:ascii="Arial" w:hAnsi="Arial" w:cs="Arial"/>
-          <w:sz w:val="32"/>
-          <w:szCs w:val="32"/>
-        </w:rPr>
-      </w:pPr>
-      <w:r>
-        <w:rPr>
-          <w:rFonts w:ascii="Arial" w:hAnsi="Arial" w:cs="Arial"/>
+          <w:rFonts w:cstheme="minorHAnsi"/>
+          <w:sz w:val="32"/>
+          <w:szCs w:val="32"/>
+        </w:rPr>
+      </w:pPr>
+      <w:r>
+        <w:rPr>
+          <w:rFonts w:cstheme="minorHAnsi"/>
           <w:sz w:val="32"/>
           <w:szCs w:val="32"/>
         </w:rPr>
